--- a/CST8221/A21/A21_Erneste_Akshit_301.docx
+++ b/CST8221/A21/A21_Erneste_Akshit_301.docx
@@ -518,7 +518,6 @@
         </w:rPr>
         <w:t>] / [</w:t>
       </w:r>
-      <w:proofErr w:type="spellStart"/>
       <w:r>
         <w:rPr>
           <w:rFonts w:cs="Arial"/>
@@ -526,37 +525,7 @@
           <w:sz w:val="22"/>
           <w:szCs w:val="22"/>
         </w:rPr>
-        <w:t>Erneste</w:t>
-      </w:r>
-      <w:proofErr w:type="spellEnd"/>
-      <w:r>
-        <w:rPr>
-          <w:rFonts w:cs="Arial"/>
-          <w:b w:val="0"/>
-          <w:sz w:val="22"/>
-          <w:szCs w:val="22"/>
-        </w:rPr>
-        <w:t xml:space="preserve"> </w:t>
-      </w:r>
-      <w:proofErr w:type="spellStart"/>
-      <w:r>
-        <w:rPr>
-          <w:rFonts w:cs="Arial"/>
-          <w:b w:val="0"/>
-          <w:sz w:val="22"/>
-          <w:szCs w:val="22"/>
-        </w:rPr>
-        <w:t>Iradukunda</w:t>
-      </w:r>
-      <w:proofErr w:type="spellEnd"/>
-      <w:r>
-        <w:rPr>
-          <w:rFonts w:cs="Arial"/>
-          <w:b w:val="0"/>
-          <w:sz w:val="22"/>
-          <w:szCs w:val="22"/>
-        </w:rPr>
-        <w:t xml:space="preserve"> Senga</w:t>
+        <w:t>Erneste Iradukunda Senga</w:t>
       </w:r>
       <w:r>
         <w:rPr>
@@ -643,7 +612,6 @@
         <w:shd w:val="clear" w:color="auto" w:fill="D9E2F3" w:themeFill="accent1" w:themeFillTint="33"/>
         <w:jc w:val="center"/>
       </w:pPr>
-      <w:proofErr w:type="spellStart"/>
       <w:r>
         <w:rPr>
           <w:rStyle w:val="Heading1Char"/>
@@ -654,7 +622,6 @@
         </w:rPr>
         <w:t>NumPuz</w:t>
       </w:r>
-      <w:proofErr w:type="spellEnd"/>
       <w:r>
         <w:rPr>
           <w:rStyle w:val="Heading1Char"/>
@@ -1231,7 +1198,6 @@
                 <w:szCs w:val="28"/>
               </w:rPr>
             </w:pPr>
-            <w:proofErr w:type="spellStart"/>
             <w:r>
               <w:rPr>
                 <w:rFonts w:ascii="Arial" w:hAnsi="Arial" w:cs="Arial"/>
@@ -1240,7 +1206,6 @@
               </w:rPr>
               <w:t>GameController</w:t>
             </w:r>
-            <w:proofErr w:type="spellEnd"/>
           </w:p>
         </w:tc>
         <w:tc>
@@ -1272,7 +1237,6 @@
                 <w:szCs w:val="28"/>
               </w:rPr>
             </w:pPr>
-            <w:proofErr w:type="spellStart"/>
             <w:r>
               <w:rPr>
                 <w:rFonts w:ascii="Arial" w:hAnsi="Arial" w:cs="Arial"/>
@@ -1280,7 +1244,6 @@
               </w:rPr>
               <w:t>gameController</w:t>
             </w:r>
-            <w:proofErr w:type="spellEnd"/>
           </w:p>
         </w:tc>
         <w:tc>
@@ -1381,7 +1344,6 @@
                 <w:szCs w:val="28"/>
               </w:rPr>
             </w:pPr>
-            <w:proofErr w:type="spellStart"/>
             <w:r>
               <w:rPr>
                 <w:rFonts w:ascii="Arial" w:hAnsi="Arial" w:cs="Arial"/>
@@ -1398,7 +1360,6 @@
               </w:rPr>
               <w:t>View</w:t>
             </w:r>
-            <w:proofErr w:type="spellEnd"/>
           </w:p>
         </w:tc>
         <w:tc>
@@ -1430,7 +1391,6 @@
                 <w:szCs w:val="28"/>
               </w:rPr>
             </w:pPr>
-            <w:proofErr w:type="spellStart"/>
             <w:r>
               <w:rPr>
                 <w:rFonts w:ascii="Arial" w:hAnsi="Arial" w:cs="Arial"/>
@@ -1438,7 +1398,6 @@
               </w:rPr>
               <w:t>displayLayout</w:t>
             </w:r>
-            <w:proofErr w:type="spellEnd"/>
           </w:p>
         </w:tc>
         <w:tc>
@@ -1539,7 +1498,6 @@
                 <w:szCs w:val="28"/>
               </w:rPr>
             </w:pPr>
-            <w:proofErr w:type="spellStart"/>
             <w:r>
               <w:rPr>
                 <w:rFonts w:ascii="Arial" w:hAnsi="Arial" w:cs="Arial"/>
@@ -1556,7 +1514,6 @@
               </w:rPr>
               <w:t>l</w:t>
             </w:r>
-            <w:proofErr w:type="spellEnd"/>
           </w:p>
         </w:tc>
         <w:tc>
@@ -1588,7 +1545,6 @@
                 <w:szCs w:val="28"/>
               </w:rPr>
             </w:pPr>
-            <w:proofErr w:type="spellStart"/>
             <w:r>
               <w:rPr>
                 <w:rFonts w:ascii="Arial" w:hAnsi="Arial" w:cs="Arial"/>
@@ -1596,7 +1552,6 @@
               </w:rPr>
               <w:t>gameModel</w:t>
             </w:r>
-            <w:proofErr w:type="spellEnd"/>
           </w:p>
         </w:tc>
         <w:tc>
@@ -1692,42 +1647,7 @@
                 <w:sz w:val="24"/>
                 <w:szCs w:val="28"/>
               </w:rPr>
-              <w:t xml:space="preserve"> This will act as a super </w:t>
-            </w:r>
-            <w:proofErr w:type="gramStart"/>
-            <w:r>
-              <w:rPr>
-                <w:rFonts w:ascii="Arial" w:eastAsia="Arial" w:hAnsi="Arial" w:cs="Arial"/>
-                <w:iCs/>
-                <w:color w:val="000000" w:themeColor="text1"/>
-                <w:spacing w:val="-2"/>
-                <w:sz w:val="24"/>
-                <w:szCs w:val="28"/>
-              </w:rPr>
-              <w:t>class,</w:t>
-            </w:r>
-            <w:proofErr w:type="gramEnd"/>
-            <w:r>
-              <w:rPr>
-                <w:rFonts w:ascii="Arial" w:eastAsia="Arial" w:hAnsi="Arial" w:cs="Arial"/>
-                <w:iCs/>
-                <w:color w:val="000000" w:themeColor="text1"/>
-                <w:spacing w:val="-2"/>
-                <w:sz w:val="24"/>
-                <w:szCs w:val="28"/>
-              </w:rPr>
-              <w:t xml:space="preserve"> it could be </w:t>
-            </w:r>
-            <w:r>
-              <w:rPr>
-                <w:rFonts w:ascii="Arial" w:eastAsia="Arial" w:hAnsi="Arial" w:cs="Arial"/>
-                <w:iCs/>
-                <w:color w:val="000000" w:themeColor="text1"/>
-                <w:spacing w:val="-2"/>
-                <w:sz w:val="24"/>
-                <w:szCs w:val="28"/>
-              </w:rPr>
-              <w:t>extended by other sub-classes based on features/data we need to implement</w:t>
+              <w:t xml:space="preserve"> </w:t>
             </w:r>
           </w:p>
         </w:tc>
@@ -1765,7 +1685,6 @@
                 <w:szCs w:val="28"/>
               </w:rPr>
             </w:pPr>
-            <w:proofErr w:type="spellStart"/>
             <w:r>
               <w:rPr>
                 <w:rFonts w:ascii="Arial" w:hAnsi="Arial" w:cs="Arial"/>
@@ -1774,7 +1693,6 @@
               </w:rPr>
               <w:t>PuzzleGrid</w:t>
             </w:r>
-            <w:proofErr w:type="spellEnd"/>
           </w:p>
         </w:tc>
         <w:tc>
@@ -1806,7 +1724,6 @@
                 <w:szCs w:val="28"/>
               </w:rPr>
             </w:pPr>
-            <w:proofErr w:type="spellStart"/>
             <w:r>
               <w:rPr>
                 <w:rFonts w:ascii="Arial" w:hAnsi="Arial" w:cs="Arial"/>
@@ -1814,7 +1731,6 @@
               </w:rPr>
               <w:t>drawPuzzle</w:t>
             </w:r>
-            <w:proofErr w:type="spellEnd"/>
           </w:p>
         </w:tc>
         <w:tc>
@@ -2203,17 +2119,14 @@
                 <w:szCs w:val="28"/>
               </w:rPr>
             </w:pPr>
-            <w:proofErr w:type="spellStart"/>
             <w:r>
               <w:rPr>
                 <w:rFonts w:ascii="Arial" w:hAnsi="Arial" w:cs="Arial"/>
                 <w:color w:val="0070C0"/>
                 <w:lang w:val="en-CA"/>
               </w:rPr>
-              <w:lastRenderedPageBreak/>
               <w:t>JFrame</w:t>
             </w:r>
-            <w:proofErr w:type="spellEnd"/>
           </w:p>
         </w:tc>
         <w:tc>
@@ -2245,7 +2158,6 @@
                 <w:szCs w:val="28"/>
               </w:rPr>
             </w:pPr>
-            <w:proofErr w:type="spellStart"/>
             <w:r>
               <w:rPr>
                 <w:rFonts w:ascii="Arial" w:hAnsi="Arial" w:cs="Arial"/>
@@ -2257,7 +2169,6 @@
               </w:rPr>
               <w:t>outerFrame</w:t>
             </w:r>
-            <w:proofErr w:type="spellEnd"/>
           </w:p>
         </w:tc>
         <w:tc>
@@ -2347,16 +2258,15 @@
                 <w:szCs w:val="28"/>
               </w:rPr>
             </w:pPr>
-            <w:proofErr w:type="spellStart"/>
             <w:r>
               <w:rPr>
                 <w:rFonts w:ascii="Arial" w:hAnsi="Arial" w:cs="Arial"/>
                 <w:color w:val="0070C0"/>
                 <w:lang w:val="en-CA"/>
               </w:rPr>
+              <w:lastRenderedPageBreak/>
               <w:t>JFrame</w:t>
             </w:r>
-            <w:proofErr w:type="spellEnd"/>
           </w:p>
         </w:tc>
         <w:tc>
@@ -2388,7 +2298,6 @@
                 <w:szCs w:val="28"/>
               </w:rPr>
             </w:pPr>
-            <w:proofErr w:type="spellStart"/>
             <w:r>
               <w:rPr>
                 <w:rFonts w:ascii="Arial" w:hAnsi="Arial" w:cs="Arial"/>
@@ -2400,7 +2309,6 @@
               </w:rPr>
               <w:t>popUpFrame</w:t>
             </w:r>
-            <w:proofErr w:type="spellEnd"/>
           </w:p>
         </w:tc>
         <w:tc>
@@ -2490,7 +2398,6 @@
                 <w:szCs w:val="28"/>
               </w:rPr>
             </w:pPr>
-            <w:proofErr w:type="spellStart"/>
             <w:r>
               <w:rPr>
                 <w:rFonts w:ascii="Arial" w:hAnsi="Arial" w:cs="Arial"/>
@@ -2499,7 +2406,6 @@
               </w:rPr>
               <w:t>JPanel</w:t>
             </w:r>
-            <w:proofErr w:type="spellEnd"/>
           </w:p>
         </w:tc>
         <w:tc>
@@ -2531,7 +2437,6 @@
                 <w:szCs w:val="28"/>
               </w:rPr>
             </w:pPr>
-            <w:proofErr w:type="spellStart"/>
             <w:r>
               <w:rPr>
                 <w:rFonts w:ascii="Arial" w:hAnsi="Arial" w:cs="Arial"/>
@@ -2546,7 +2451,6 @@
               </w:rPr>
               <w:t>uzzlePanel</w:t>
             </w:r>
-            <w:proofErr w:type="spellEnd"/>
           </w:p>
         </w:tc>
         <w:tc>
@@ -2640,7 +2544,6 @@
               </w:rPr>
             </w:pPr>
             <w:bookmarkStart w:id="0" w:name="_Hlk114323541"/>
-            <w:proofErr w:type="spellStart"/>
             <w:r>
               <w:rPr>
                 <w:rFonts w:ascii="Arial" w:hAnsi="Arial" w:cs="Arial"/>
@@ -2649,7 +2552,6 @@
               </w:rPr>
               <w:t>JPanel</w:t>
             </w:r>
-            <w:proofErr w:type="spellEnd"/>
           </w:p>
         </w:tc>
         <w:tc>
@@ -2681,7 +2583,6 @@
                 <w:szCs w:val="28"/>
               </w:rPr>
             </w:pPr>
-            <w:proofErr w:type="spellStart"/>
             <w:r>
               <w:rPr>
                 <w:rFonts w:ascii="Arial" w:hAnsi="Arial" w:cs="Arial"/>
@@ -2689,7 +2590,6 @@
               </w:rPr>
               <w:t>buttonPanel</w:t>
             </w:r>
-            <w:proofErr w:type="spellEnd"/>
           </w:p>
         </w:tc>
         <w:tc>
@@ -2767,7 +2667,6 @@
                 <w:szCs w:val="28"/>
               </w:rPr>
             </w:pPr>
-            <w:proofErr w:type="spellStart"/>
             <w:r>
               <w:rPr>
                 <w:rFonts w:ascii="Arial" w:hAnsi="Arial" w:cs="Arial"/>
@@ -2776,7 +2675,6 @@
               </w:rPr>
               <w:t>JButton</w:t>
             </w:r>
-            <w:proofErr w:type="spellEnd"/>
           </w:p>
         </w:tc>
         <w:tc>
@@ -2892,7 +2790,6 @@
                 <w:szCs w:val="28"/>
               </w:rPr>
             </w:pPr>
-            <w:proofErr w:type="spellStart"/>
             <w:r>
               <w:rPr>
                 <w:rFonts w:ascii="Arial" w:hAnsi="Arial" w:cs="Arial"/>
@@ -2901,7 +2798,6 @@
               </w:rPr>
               <w:t>JButton</w:t>
             </w:r>
-            <w:proofErr w:type="spellEnd"/>
           </w:p>
         </w:tc>
         <w:tc>
@@ -3008,7 +2904,6 @@
                 <w:szCs w:val="28"/>
               </w:rPr>
             </w:pPr>
-            <w:proofErr w:type="spellStart"/>
             <w:r>
               <w:rPr>
                 <w:rFonts w:ascii="Arial" w:hAnsi="Arial" w:cs="Arial"/>
@@ -3017,7 +2912,6 @@
               </w:rPr>
               <w:t>JButton</w:t>
             </w:r>
-            <w:proofErr w:type="spellEnd"/>
           </w:p>
         </w:tc>
         <w:tc>
@@ -3132,7 +3026,6 @@
                 <w:szCs w:val="28"/>
               </w:rPr>
             </w:pPr>
-            <w:proofErr w:type="spellStart"/>
             <w:r>
               <w:rPr>
                 <w:rFonts w:ascii="Arial" w:hAnsi="Arial" w:cs="Arial"/>
@@ -3141,7 +3034,6 @@
               </w:rPr>
               <w:t>JButton</w:t>
             </w:r>
-            <w:proofErr w:type="spellEnd"/>
           </w:p>
         </w:tc>
         <w:tc>
@@ -3292,7 +3184,6 @@
                 <w:szCs w:val="28"/>
               </w:rPr>
             </w:pPr>
-            <w:proofErr w:type="spellStart"/>
             <w:r>
               <w:rPr>
                 <w:rFonts w:ascii="Arial" w:hAnsi="Arial" w:cs="Arial"/>
@@ -3301,7 +3192,6 @@
               </w:rPr>
               <w:t>JButton</w:t>
             </w:r>
-            <w:proofErr w:type="spellEnd"/>
           </w:p>
         </w:tc>
         <w:tc>
@@ -3416,7 +3306,6 @@
                 <w:szCs w:val="28"/>
               </w:rPr>
             </w:pPr>
-            <w:proofErr w:type="spellStart"/>
             <w:r>
               <w:rPr>
                 <w:rFonts w:ascii="Arial" w:hAnsi="Arial" w:cs="Arial"/>
@@ -3425,7 +3314,6 @@
               </w:rPr>
               <w:t>JButton</w:t>
             </w:r>
-            <w:proofErr w:type="spellEnd"/>
           </w:p>
         </w:tc>
         <w:tc>
@@ -3541,7 +3429,6 @@
                 <w:szCs w:val="28"/>
               </w:rPr>
             </w:pPr>
-            <w:proofErr w:type="spellStart"/>
             <w:r>
               <w:rPr>
                 <w:rFonts w:ascii="Arial" w:hAnsi="Arial" w:cs="Arial"/>
@@ -3550,7 +3437,6 @@
               </w:rPr>
               <w:t>JButton</w:t>
             </w:r>
-            <w:proofErr w:type="spellEnd"/>
           </w:p>
         </w:tc>
         <w:tc>
@@ -3665,7 +3551,6 @@
                 <w:szCs w:val="28"/>
               </w:rPr>
             </w:pPr>
-            <w:proofErr w:type="spellStart"/>
             <w:r>
               <w:rPr>
                 <w:rFonts w:ascii="Arial" w:hAnsi="Arial" w:cs="Arial"/>
@@ -3674,7 +3559,6 @@
               </w:rPr>
               <w:t>JButton</w:t>
             </w:r>
-            <w:proofErr w:type="spellEnd"/>
           </w:p>
         </w:tc>
         <w:tc>
@@ -3781,7 +3665,6 @@
                 <w:szCs w:val="28"/>
               </w:rPr>
             </w:pPr>
-            <w:proofErr w:type="spellStart"/>
             <w:r>
               <w:rPr>
                 <w:rFonts w:ascii="Arial" w:hAnsi="Arial" w:cs="Arial"/>
@@ -3790,7 +3673,6 @@
               </w:rPr>
               <w:t>JButton</w:t>
             </w:r>
-            <w:proofErr w:type="spellEnd"/>
           </w:p>
         </w:tc>
         <w:tc>
@@ -3913,7 +3795,6 @@
                 <w:szCs w:val="28"/>
               </w:rPr>
             </w:pPr>
-            <w:proofErr w:type="spellStart"/>
             <w:r>
               <w:rPr>
                 <w:rFonts w:ascii="Arial" w:hAnsi="Arial" w:cs="Arial"/>
@@ -3930,7 +3811,6 @@
               </w:rPr>
               <w:t>l</w:t>
             </w:r>
-            <w:proofErr w:type="spellEnd"/>
           </w:p>
         </w:tc>
         <w:tc>
@@ -4046,7 +3926,6 @@
                 <w:szCs w:val="28"/>
               </w:rPr>
             </w:pPr>
-            <w:proofErr w:type="spellStart"/>
             <w:r>
               <w:rPr>
                 <w:rFonts w:ascii="Arial" w:hAnsi="Arial" w:cs="Arial"/>
@@ -4055,7 +3934,6 @@
               </w:rPr>
               <w:t>JLabel</w:t>
             </w:r>
-            <w:proofErr w:type="spellEnd"/>
           </w:p>
         </w:tc>
         <w:tc>
@@ -4170,7 +4048,6 @@
                 <w:szCs w:val="28"/>
               </w:rPr>
             </w:pPr>
-            <w:proofErr w:type="spellStart"/>
             <w:r>
               <w:rPr>
                 <w:rFonts w:ascii="Arial" w:hAnsi="Arial" w:cs="Arial"/>
@@ -4179,7 +4056,6 @@
               </w:rPr>
               <w:t>JLabel</w:t>
             </w:r>
-            <w:proofErr w:type="spellEnd"/>
           </w:p>
         </w:tc>
         <w:tc>
@@ -4295,17 +4171,14 @@
                 <w:szCs w:val="28"/>
               </w:rPr>
             </w:pPr>
-            <w:proofErr w:type="spellStart"/>
             <w:r>
               <w:rPr>
                 <w:rFonts w:ascii="Arial" w:hAnsi="Arial" w:cs="Arial"/>
                 <w:color w:val="0070C0"/>
                 <w:lang w:val="en-CA"/>
               </w:rPr>
-              <w:lastRenderedPageBreak/>
               <w:t>JLabel</w:t>
             </w:r>
-            <w:proofErr w:type="spellEnd"/>
           </w:p>
         </w:tc>
         <w:tc>
@@ -4420,16 +4293,15 @@
                 <w:szCs w:val="28"/>
               </w:rPr>
             </w:pPr>
-            <w:proofErr w:type="spellStart"/>
             <w:r>
               <w:rPr>
                 <w:rFonts w:ascii="Arial" w:hAnsi="Arial" w:cs="Arial"/>
                 <w:color w:val="0070C0"/>
                 <w:lang w:val="en-CA"/>
               </w:rPr>
+              <w:lastRenderedPageBreak/>
               <w:t>JLabel</w:t>
             </w:r>
-            <w:proofErr w:type="spellEnd"/>
           </w:p>
         </w:tc>
         <w:tc>
@@ -4545,7 +4417,6 @@
                 <w:szCs w:val="28"/>
               </w:rPr>
             </w:pPr>
-            <w:proofErr w:type="spellStart"/>
             <w:r>
               <w:rPr>
                 <w:rFonts w:ascii="Arial" w:hAnsi="Arial" w:cs="Arial"/>
@@ -4554,7 +4425,6 @@
               </w:rPr>
               <w:t>JLabel</w:t>
             </w:r>
-            <w:proofErr w:type="spellEnd"/>
           </w:p>
         </w:tc>
         <w:tc>
@@ -4671,7 +4541,6 @@
                 <w:szCs w:val="28"/>
               </w:rPr>
             </w:pPr>
-            <w:proofErr w:type="spellStart"/>
             <w:r>
               <w:rPr>
                 <w:rFonts w:ascii="Arial" w:hAnsi="Arial" w:cs="Arial"/>
@@ -4679,7 +4548,6 @@
               </w:rPr>
               <w:t>JTextField</w:t>
             </w:r>
-            <w:proofErr w:type="spellEnd"/>
           </w:p>
         </w:tc>
         <w:tc>
@@ -4711,7 +4579,6 @@
                 <w:szCs w:val="28"/>
               </w:rPr>
             </w:pPr>
-            <w:proofErr w:type="spellStart"/>
             <w:r>
               <w:rPr>
                 <w:rFonts w:ascii="Arial" w:hAnsi="Arial" w:cs="Arial"/>
@@ -4745,7 +4612,6 @@
               </w:rPr>
               <w:t>text</w:t>
             </w:r>
-            <w:proofErr w:type="spellEnd"/>
           </w:p>
         </w:tc>
         <w:tc>
@@ -4823,7 +4689,6 @@
                 <w:szCs w:val="28"/>
               </w:rPr>
             </w:pPr>
-            <w:proofErr w:type="spellStart"/>
             <w:r>
               <w:rPr>
                 <w:rFonts w:ascii="Arial" w:hAnsi="Arial" w:cs="Arial"/>
@@ -4831,7 +4696,6 @@
               </w:rPr>
               <w:t>JTextField</w:t>
             </w:r>
-            <w:proofErr w:type="spellEnd"/>
           </w:p>
         </w:tc>
         <w:tc>
@@ -4862,7 +4726,6 @@
                 <w:szCs w:val="28"/>
               </w:rPr>
             </w:pPr>
-            <w:proofErr w:type="spellStart"/>
             <w:r>
               <w:rPr>
                 <w:rFonts w:ascii="Arial" w:hAnsi="Arial" w:cs="Arial"/>
@@ -4891,7 +4754,6 @@
               </w:rPr>
               <w:t>moves</w:t>
             </w:r>
-            <w:proofErr w:type="spellEnd"/>
           </w:p>
         </w:tc>
         <w:tc>
@@ -4980,7 +4842,6 @@
                 <w:szCs w:val="28"/>
               </w:rPr>
             </w:pPr>
-            <w:proofErr w:type="spellStart"/>
             <w:r>
               <w:rPr>
                 <w:rFonts w:ascii="Arial" w:hAnsi="Arial" w:cs="Arial"/>
@@ -4988,7 +4849,6 @@
               </w:rPr>
               <w:t>JTextField</w:t>
             </w:r>
-            <w:proofErr w:type="spellEnd"/>
           </w:p>
         </w:tc>
         <w:tc>
@@ -5020,7 +4880,6 @@
                 <w:szCs w:val="28"/>
               </w:rPr>
             </w:pPr>
-            <w:proofErr w:type="spellStart"/>
             <w:r>
               <w:rPr>
                 <w:rFonts w:ascii="Arial" w:hAnsi="Arial" w:cs="Arial"/>
@@ -5049,7 +4908,6 @@
               </w:rPr>
               <w:t>points</w:t>
             </w:r>
-            <w:proofErr w:type="spellEnd"/>
           </w:p>
         </w:tc>
         <w:tc>
@@ -5127,7 +4985,6 @@
                 <w:szCs w:val="28"/>
               </w:rPr>
             </w:pPr>
-            <w:proofErr w:type="spellStart"/>
             <w:r>
               <w:rPr>
                 <w:rFonts w:ascii="Arial" w:hAnsi="Arial" w:cs="Arial"/>
@@ -5135,7 +4992,6 @@
               </w:rPr>
               <w:t>JTextField</w:t>
             </w:r>
-            <w:proofErr w:type="spellEnd"/>
           </w:p>
         </w:tc>
         <w:tc>
@@ -5166,7 +5022,6 @@
                 <w:szCs w:val="28"/>
               </w:rPr>
             </w:pPr>
-            <w:proofErr w:type="spellStart"/>
             <w:r>
               <w:rPr>
                 <w:rFonts w:ascii="Arial" w:hAnsi="Arial" w:cs="Arial"/>
@@ -5195,7 +5050,6 @@
               </w:rPr>
               <w:t>timer</w:t>
             </w:r>
-            <w:proofErr w:type="spellEnd"/>
           </w:p>
         </w:tc>
         <w:tc>
@@ -5273,7 +5127,6 @@
                 <w:szCs w:val="28"/>
               </w:rPr>
             </w:pPr>
-            <w:proofErr w:type="spellStart"/>
             <w:r>
               <w:rPr>
                 <w:rFonts w:ascii="Arial" w:hAnsi="Arial" w:cs="Arial"/>
@@ -5281,7 +5134,6 @@
               </w:rPr>
               <w:t>JTextField</w:t>
             </w:r>
-            <w:proofErr w:type="spellEnd"/>
           </w:p>
         </w:tc>
         <w:tc>
@@ -5411,7 +5263,6 @@
                 <w:szCs w:val="28"/>
               </w:rPr>
             </w:pPr>
-            <w:proofErr w:type="spellStart"/>
             <w:r>
               <w:rPr>
                 <w:rFonts w:ascii="Arial" w:hAnsi="Arial" w:cs="Arial"/>
@@ -5419,7 +5270,6 @@
               </w:rPr>
               <w:t>JComboBox</w:t>
             </w:r>
-            <w:proofErr w:type="spellEnd"/>
           </w:p>
         </w:tc>
         <w:tc>
@@ -5450,7 +5300,6 @@
                 <w:szCs w:val="28"/>
               </w:rPr>
             </w:pPr>
-            <w:proofErr w:type="spellStart"/>
             <w:r>
               <w:rPr>
                 <w:rFonts w:ascii="Arial" w:hAnsi="Arial" w:cs="Arial"/>
@@ -5465,7 +5314,6 @@
               </w:rPr>
               <w:t>Dim</w:t>
             </w:r>
-            <w:proofErr w:type="spellEnd"/>
           </w:p>
         </w:tc>
         <w:tc>
@@ -5543,7 +5391,6 @@
                 <w:szCs w:val="28"/>
               </w:rPr>
             </w:pPr>
-            <w:proofErr w:type="spellStart"/>
             <w:r>
               <w:rPr>
                 <w:rFonts w:ascii="Arial" w:hAnsi="Arial" w:cs="Arial"/>
@@ -5551,7 +5398,6 @@
               </w:rPr>
               <w:t>JComboBox</w:t>
             </w:r>
-            <w:proofErr w:type="spellEnd"/>
           </w:p>
         </w:tc>
         <w:tc>
@@ -5579,7 +5425,6 @@
                 <w:color w:val="C00000"/>
               </w:rPr>
             </w:pPr>
-            <w:proofErr w:type="spellStart"/>
             <w:r>
               <w:rPr>
                 <w:rFonts w:ascii="Arial" w:hAnsi="Arial" w:cs="Arial"/>
@@ -5601,7 +5446,6 @@
               </w:rPr>
               <w:t>Type</w:t>
             </w:r>
-            <w:proofErr w:type="spellEnd"/>
           </w:p>
           <w:p>
             <w:pPr>
@@ -5671,42 +5515,18 @@
                 <w:sz w:val="24"/>
                 <w:szCs w:val="28"/>
               </w:rPr>
-              <w:t xml:space="preserve"> </w:t>
-            </w:r>
-            <w:proofErr w:type="gramStart"/>
-            <w:r>
-              <w:rPr>
-                <w:rFonts w:ascii="Arial" w:eastAsia="Arial" w:hAnsi="Arial" w:cs="Arial"/>
-                <w:i/>
-                <w:color w:val="000000" w:themeColor="text1"/>
-                <w:spacing w:val="-2"/>
-                <w:sz w:val="24"/>
-                <w:szCs w:val="28"/>
-              </w:rPr>
-              <w:t xml:space="preserve">- </w:t>
-            </w:r>
-            <w:r>
-              <w:rPr>
-                <w:rFonts w:ascii="Arial" w:eastAsia="Arial" w:hAnsi="Arial" w:cs="Arial"/>
-                <w:i/>
-                <w:color w:val="000000" w:themeColor="text1"/>
-                <w:spacing w:val="-2"/>
-                <w:sz w:val="24"/>
-                <w:szCs w:val="28"/>
-              </w:rPr>
-              <w:t xml:space="preserve"> letters</w:t>
-            </w:r>
-            <w:proofErr w:type="gramEnd"/>
-            <w:r>
-              <w:rPr>
-                <w:rFonts w:ascii="Arial" w:eastAsia="Arial" w:hAnsi="Arial" w:cs="Arial"/>
-                <w:i/>
-                <w:color w:val="000000" w:themeColor="text1"/>
-                <w:spacing w:val="-2"/>
-                <w:sz w:val="24"/>
-                <w:szCs w:val="28"/>
-              </w:rPr>
-              <w:t xml:space="preserve"> or numbers</w:t>
+              <w:t xml:space="preserve"> - </w:t>
+            </w:r>
+            <w:r>
+              <w:rPr>
+                <w:rFonts w:ascii="Arial" w:eastAsia="Arial" w:hAnsi="Arial" w:cs="Arial"/>
+                <w:i/>
+                <w:color w:val="000000" w:themeColor="text1"/>
+                <w:spacing w:val="-2"/>
+                <w:sz w:val="24"/>
+                <w:szCs w:val="28"/>
+              </w:rPr>
+              <w:t xml:space="preserve"> letters or numbers</w:t>
             </w:r>
           </w:p>
         </w:tc>
@@ -5743,7 +5563,6 @@
                 <w:szCs w:val="28"/>
               </w:rPr>
             </w:pPr>
-            <w:proofErr w:type="spellStart"/>
             <w:r>
               <w:rPr>
                 <w:rFonts w:ascii="Arial" w:hAnsi="Arial" w:cs="Arial"/>
@@ -5758,7 +5577,6 @@
               </w:rPr>
               <w:t>Window</w:t>
             </w:r>
-            <w:proofErr w:type="spellEnd"/>
           </w:p>
         </w:tc>
         <w:tc>
@@ -5789,7 +5607,6 @@
                 <w:szCs w:val="28"/>
               </w:rPr>
             </w:pPr>
-            <w:proofErr w:type="spellStart"/>
             <w:r>
               <w:rPr>
                 <w:rFonts w:ascii="Arial" w:hAnsi="Arial" w:cs="Arial"/>
@@ -5797,7 +5614,6 @@
               </w:rPr>
               <w:t>splashScreen</w:t>
             </w:r>
-            <w:proofErr w:type="spellEnd"/>
           </w:p>
         </w:tc>
         <w:tc>
@@ -5875,7 +5691,6 @@
                 <w:szCs w:val="28"/>
               </w:rPr>
             </w:pPr>
-            <w:proofErr w:type="spellStart"/>
             <w:r>
               <w:rPr>
                 <w:rFonts w:ascii="Arial" w:hAnsi="Arial" w:cs="Arial"/>
@@ -5883,7 +5698,6 @@
               </w:rPr>
               <w:t>JMenu</w:t>
             </w:r>
-            <w:proofErr w:type="spellEnd"/>
           </w:p>
         </w:tc>
         <w:tc>
@@ -6013,7 +5827,6 @@
                 <w:szCs w:val="28"/>
               </w:rPr>
             </w:pPr>
-            <w:proofErr w:type="spellStart"/>
             <w:r>
               <w:rPr>
                 <w:rFonts w:ascii="Arial" w:hAnsi="Arial" w:cs="Arial"/>
@@ -6021,7 +5834,6 @@
               </w:rPr>
               <w:t>JMenu</w:t>
             </w:r>
-            <w:proofErr w:type="spellEnd"/>
           </w:p>
         </w:tc>
         <w:tc>
@@ -6147,7 +5959,6 @@
                 <w:szCs w:val="28"/>
               </w:rPr>
             </w:pPr>
-            <w:proofErr w:type="spellStart"/>
             <w:r>
               <w:rPr>
                 <w:rFonts w:ascii="Arial" w:hAnsi="Arial" w:cs="Arial"/>
@@ -6155,7 +5966,6 @@
               </w:rPr>
               <w:t>JMenuItem</w:t>
             </w:r>
-            <w:proofErr w:type="spellEnd"/>
           </w:p>
         </w:tc>
         <w:tc>
@@ -6225,42 +6035,16 @@
                 <w:szCs w:val="28"/>
               </w:rPr>
             </w:pPr>
-            <w:proofErr w:type="spellStart"/>
-            <w:proofErr w:type="gramStart"/>
-            <w:r>
-              <w:rPr>
-                <w:rFonts w:ascii="Arial" w:eastAsia="Arial" w:hAnsi="Arial" w:cs="Arial"/>
-                <w:i/>
-                <w:color w:val="000000" w:themeColor="text1"/>
-                <w:spacing w:val="-2"/>
-                <w:sz w:val="24"/>
-                <w:szCs w:val="28"/>
-              </w:rPr>
-              <w:t>Diplays</w:t>
-            </w:r>
-            <w:proofErr w:type="spellEnd"/>
-            <w:r>
-              <w:rPr>
-                <w:rFonts w:ascii="Arial" w:eastAsia="Arial" w:hAnsi="Arial" w:cs="Arial"/>
-                <w:i/>
-                <w:color w:val="000000" w:themeColor="text1"/>
-                <w:spacing w:val="-2"/>
-                <w:sz w:val="24"/>
-                <w:szCs w:val="28"/>
-              </w:rPr>
-              <w:t xml:space="preserve">  a</w:t>
-            </w:r>
-            <w:proofErr w:type="gramEnd"/>
-            <w:r>
-              <w:rPr>
-                <w:rFonts w:ascii="Arial" w:eastAsia="Arial" w:hAnsi="Arial" w:cs="Arial"/>
-                <w:i/>
-                <w:color w:val="000000" w:themeColor="text1"/>
-                <w:spacing w:val="-2"/>
-                <w:sz w:val="24"/>
-                <w:szCs w:val="28"/>
-              </w:rPr>
-              <w:t xml:space="preserve"> new window</w:t>
+            <w:r>
+              <w:rPr>
+                <w:rFonts w:ascii="Arial" w:eastAsia="Arial" w:hAnsi="Arial" w:cs="Arial"/>
+                <w:i/>
+                <w:color w:val="000000" w:themeColor="text1"/>
+                <w:spacing w:val="-2"/>
+                <w:sz w:val="24"/>
+                <w:szCs w:val="28"/>
+              </w:rPr>
+              <w:t>Diplays  a new window</w:t>
             </w:r>
           </w:p>
         </w:tc>
@@ -6297,7 +6081,6 @@
                 <w:szCs w:val="28"/>
               </w:rPr>
             </w:pPr>
-            <w:proofErr w:type="spellStart"/>
             <w:r>
               <w:rPr>
                 <w:rFonts w:ascii="Arial" w:hAnsi="Arial" w:cs="Arial"/>
@@ -6305,7 +6088,6 @@
               </w:rPr>
               <w:t>JMenuItem</w:t>
             </w:r>
-            <w:proofErr w:type="spellEnd"/>
           </w:p>
         </w:tc>
         <w:tc>
@@ -6420,7 +6202,6 @@
                 <w:szCs w:val="28"/>
               </w:rPr>
             </w:pPr>
-            <w:proofErr w:type="spellStart"/>
             <w:r>
               <w:rPr>
                 <w:rFonts w:ascii="Arial" w:hAnsi="Arial" w:cs="Arial"/>
@@ -6428,7 +6209,6 @@
               </w:rPr>
               <w:t>JMenuItem</w:t>
             </w:r>
-            <w:proofErr w:type="spellEnd"/>
           </w:p>
         </w:tc>
         <w:tc>
@@ -6580,6 +6360,7 @@
           <w:b/>
           <w:bCs/>
         </w:rPr>
+        <w:lastRenderedPageBreak/>
         <w:t>Controller Component</w:t>
       </w:r>
     </w:p>
@@ -6836,7 +6617,6 @@
                 <w:szCs w:val="28"/>
               </w:rPr>
             </w:pPr>
-            <w:proofErr w:type="spellStart"/>
             <w:r>
               <w:rPr>
                 <w:rFonts w:ascii="Arial" w:hAnsi="Arial" w:cs="Arial"/>
@@ -6853,7 +6633,6 @@
               </w:rPr>
               <w:t>Type</w:t>
             </w:r>
-            <w:proofErr w:type="spellEnd"/>
           </w:p>
         </w:tc>
         <w:tc>
@@ -6885,7 +6664,6 @@
                 <w:szCs w:val="28"/>
               </w:rPr>
             </w:pPr>
-            <w:proofErr w:type="spellStart"/>
             <w:r>
               <w:rPr>
                 <w:rFonts w:ascii="Arial" w:hAnsi="Arial" w:cs="Arial"/>
@@ -6893,7 +6671,6 @@
               </w:rPr>
               <w:t>addActionListener</w:t>
             </w:r>
-            <w:proofErr w:type="spellEnd"/>
           </w:p>
         </w:tc>
         <w:tc>
@@ -6919,7 +6696,6 @@
                 <w:szCs w:val="24"/>
               </w:rPr>
             </w:pPr>
-            <w:proofErr w:type="spellStart"/>
             <w:r>
               <w:rPr>
                 <w:rFonts w:ascii="Arial" w:hAnsi="Arial" w:cs="Arial"/>
@@ -6928,7 +6704,6 @@
               </w:rPr>
               <w:t>actionPerfomed</w:t>
             </w:r>
-            <w:proofErr w:type="spellEnd"/>
           </w:p>
         </w:tc>
         <w:tc>
@@ -7045,7 +6820,6 @@
                 <w:szCs w:val="28"/>
               </w:rPr>
             </w:pPr>
-            <w:proofErr w:type="spellStart"/>
             <w:r>
               <w:rPr>
                 <w:rFonts w:ascii="Arial" w:hAnsi="Arial" w:cs="Arial"/>
@@ -7053,7 +6827,6 @@
               </w:rPr>
               <w:t>addActionListener</w:t>
             </w:r>
-            <w:proofErr w:type="spellEnd"/>
           </w:p>
         </w:tc>
         <w:tc>
@@ -7078,7 +6851,6 @@
                 <w:szCs w:val="28"/>
               </w:rPr>
             </w:pPr>
-            <w:proofErr w:type="spellStart"/>
             <w:r>
               <w:rPr>
                 <w:rFonts w:ascii="Arial" w:hAnsi="Arial" w:cs="Arial"/>
@@ -7087,7 +6859,6 @@
               </w:rPr>
               <w:t>actionPerfomed</w:t>
             </w:r>
-            <w:proofErr w:type="spellEnd"/>
           </w:p>
         </w:tc>
         <w:tc>
@@ -7230,7 +7001,6 @@
                 <w:szCs w:val="28"/>
               </w:rPr>
             </w:pPr>
-            <w:proofErr w:type="spellStart"/>
             <w:r>
               <w:rPr>
                 <w:rFonts w:ascii="Arial" w:hAnsi="Arial" w:cs="Arial"/>
@@ -7238,7 +7008,6 @@
               </w:rPr>
               <w:t>addActionListener</w:t>
             </w:r>
-            <w:proofErr w:type="spellEnd"/>
           </w:p>
         </w:tc>
         <w:tc>
@@ -7263,7 +7032,6 @@
                 <w:szCs w:val="28"/>
               </w:rPr>
             </w:pPr>
-            <w:proofErr w:type="spellStart"/>
             <w:r>
               <w:rPr>
                 <w:rFonts w:ascii="Arial" w:hAnsi="Arial" w:cs="Arial"/>
@@ -7272,7 +7040,6 @@
               </w:rPr>
               <w:t>actionPerfomed</w:t>
             </w:r>
-            <w:proofErr w:type="spellEnd"/>
           </w:p>
         </w:tc>
         <w:tc>
@@ -7388,7 +7155,6 @@
                 <w:szCs w:val="28"/>
               </w:rPr>
             </w:pPr>
-            <w:proofErr w:type="spellStart"/>
             <w:r>
               <w:rPr>
                 <w:rFonts w:ascii="Arial" w:hAnsi="Arial" w:cs="Arial"/>
@@ -7396,7 +7162,6 @@
               </w:rPr>
               <w:t>addActionListener</w:t>
             </w:r>
-            <w:proofErr w:type="spellEnd"/>
           </w:p>
         </w:tc>
         <w:tc>
@@ -7421,7 +7186,6 @@
                 <w:szCs w:val="28"/>
               </w:rPr>
             </w:pPr>
-            <w:proofErr w:type="spellStart"/>
             <w:r>
               <w:rPr>
                 <w:rFonts w:ascii="Arial" w:hAnsi="Arial" w:cs="Arial"/>
@@ -7430,7 +7194,6 @@
               </w:rPr>
               <w:t>actionPerfomed</w:t>
             </w:r>
-            <w:proofErr w:type="spellEnd"/>
           </w:p>
         </w:tc>
         <w:tc>
@@ -7546,7 +7309,6 @@
                 <w:szCs w:val="28"/>
               </w:rPr>
             </w:pPr>
-            <w:proofErr w:type="spellStart"/>
             <w:r>
               <w:rPr>
                 <w:rFonts w:ascii="Arial" w:hAnsi="Arial" w:cs="Arial"/>
@@ -7554,7 +7316,6 @@
               </w:rPr>
               <w:t>addActionListener</w:t>
             </w:r>
-            <w:proofErr w:type="spellEnd"/>
           </w:p>
         </w:tc>
         <w:tc>
@@ -7579,7 +7340,6 @@
                 <w:szCs w:val="28"/>
               </w:rPr>
             </w:pPr>
-            <w:proofErr w:type="spellStart"/>
             <w:r>
               <w:rPr>
                 <w:rFonts w:ascii="Arial" w:hAnsi="Arial" w:cs="Arial"/>
@@ -7588,7 +7348,6 @@
               </w:rPr>
               <w:t>actionPerfomed</w:t>
             </w:r>
-            <w:proofErr w:type="spellEnd"/>
           </w:p>
         </w:tc>
         <w:tc>
@@ -7704,7 +7463,6 @@
                 <w:szCs w:val="28"/>
               </w:rPr>
             </w:pPr>
-            <w:proofErr w:type="spellStart"/>
             <w:r>
               <w:rPr>
                 <w:rFonts w:ascii="Arial" w:hAnsi="Arial" w:cs="Arial"/>
@@ -7712,7 +7470,6 @@
               </w:rPr>
               <w:t>addActionListener</w:t>
             </w:r>
-            <w:proofErr w:type="spellEnd"/>
           </w:p>
         </w:tc>
         <w:tc>
@@ -7737,7 +7494,6 @@
                 <w:szCs w:val="28"/>
               </w:rPr>
             </w:pPr>
-            <w:proofErr w:type="spellStart"/>
             <w:r>
               <w:rPr>
                 <w:rFonts w:ascii="Arial" w:hAnsi="Arial" w:cs="Arial"/>
@@ -7746,7 +7502,6 @@
               </w:rPr>
               <w:t>actionPerfomed</w:t>
             </w:r>
-            <w:proofErr w:type="spellEnd"/>
           </w:p>
         </w:tc>
         <w:tc>
@@ -7862,7 +7617,6 @@
                 <w:szCs w:val="28"/>
               </w:rPr>
             </w:pPr>
-            <w:proofErr w:type="spellStart"/>
             <w:r>
               <w:rPr>
                 <w:rFonts w:ascii="Arial" w:hAnsi="Arial" w:cs="Arial"/>
@@ -7870,7 +7624,6 @@
               </w:rPr>
               <w:t>addActionListener</w:t>
             </w:r>
-            <w:proofErr w:type="spellEnd"/>
           </w:p>
         </w:tc>
         <w:tc>
@@ -7897,7 +7650,6 @@
                 <w:szCs w:val="28"/>
               </w:rPr>
             </w:pPr>
-            <w:proofErr w:type="spellStart"/>
             <w:r>
               <w:rPr>
                 <w:rFonts w:ascii="Arial" w:hAnsi="Arial" w:cs="Arial"/>
@@ -7906,7 +7658,6 @@
               </w:rPr>
               <w:t>actionPerfomed</w:t>
             </w:r>
-            <w:proofErr w:type="spellEnd"/>
           </w:p>
         </w:tc>
         <w:tc>
@@ -8022,7 +7773,6 @@
                 <w:szCs w:val="28"/>
               </w:rPr>
             </w:pPr>
-            <w:proofErr w:type="spellStart"/>
             <w:r>
               <w:rPr>
                 <w:rFonts w:ascii="Arial" w:hAnsi="Arial" w:cs="Arial"/>
@@ -8030,7 +7780,6 @@
               </w:rPr>
               <w:t>addActionListener</w:t>
             </w:r>
-            <w:proofErr w:type="spellEnd"/>
           </w:p>
         </w:tc>
         <w:tc>
@@ -8055,7 +7804,6 @@
                 <w:szCs w:val="28"/>
               </w:rPr>
             </w:pPr>
-            <w:proofErr w:type="spellStart"/>
             <w:r>
               <w:rPr>
                 <w:rFonts w:ascii="Arial" w:hAnsi="Arial" w:cs="Arial"/>
@@ -8064,7 +7812,6 @@
               </w:rPr>
               <w:t>actionPerfomed</w:t>
             </w:r>
-            <w:proofErr w:type="spellEnd"/>
           </w:p>
         </w:tc>
         <w:tc>
@@ -8180,7 +7927,6 @@
                 <w:szCs w:val="28"/>
               </w:rPr>
             </w:pPr>
-            <w:proofErr w:type="spellStart"/>
             <w:r>
               <w:rPr>
                 <w:rFonts w:ascii="Arial" w:hAnsi="Arial" w:cs="Arial"/>
@@ -8188,7 +7934,6 @@
               </w:rPr>
               <w:t>addActionListener</w:t>
             </w:r>
-            <w:proofErr w:type="spellEnd"/>
           </w:p>
         </w:tc>
         <w:tc>
@@ -8213,7 +7958,6 @@
                 <w:szCs w:val="28"/>
               </w:rPr>
             </w:pPr>
-            <w:proofErr w:type="spellStart"/>
             <w:r>
               <w:rPr>
                 <w:rFonts w:ascii="Arial" w:hAnsi="Arial" w:cs="Arial"/>
@@ -8222,7 +7966,6 @@
               </w:rPr>
               <w:t>actionPerfomed</w:t>
             </w:r>
-            <w:proofErr w:type="spellEnd"/>
           </w:p>
         </w:tc>
         <w:tc>
@@ -8338,7 +8081,6 @@
                 <w:szCs w:val="28"/>
               </w:rPr>
             </w:pPr>
-            <w:proofErr w:type="spellStart"/>
             <w:r>
               <w:rPr>
                 <w:rFonts w:ascii="Arial" w:hAnsi="Arial" w:cs="Arial"/>
@@ -8346,7 +8088,6 @@
               </w:rPr>
               <w:t>addActionListener</w:t>
             </w:r>
-            <w:proofErr w:type="spellEnd"/>
           </w:p>
         </w:tc>
         <w:tc>
@@ -8371,7 +8112,6 @@
                 <w:szCs w:val="28"/>
               </w:rPr>
             </w:pPr>
-            <w:proofErr w:type="spellStart"/>
             <w:r>
               <w:rPr>
                 <w:rFonts w:ascii="Arial" w:hAnsi="Arial" w:cs="Arial"/>
@@ -8380,7 +8120,6 @@
               </w:rPr>
               <w:t>actionPerfomed</w:t>
             </w:r>
-            <w:proofErr w:type="spellEnd"/>
           </w:p>
         </w:tc>
         <w:tc>
@@ -8510,7 +8249,6 @@
                 <w:szCs w:val="28"/>
               </w:rPr>
             </w:pPr>
-            <w:proofErr w:type="spellStart"/>
             <w:r>
               <w:rPr>
                 <w:rFonts w:ascii="Arial" w:hAnsi="Arial" w:cs="Arial"/>
@@ -8532,7 +8270,6 @@
               </w:rPr>
               <w:t>Dim</w:t>
             </w:r>
-            <w:proofErr w:type="spellEnd"/>
           </w:p>
         </w:tc>
         <w:tc>
@@ -8564,7 +8301,6 @@
                 <w:szCs w:val="28"/>
               </w:rPr>
             </w:pPr>
-            <w:proofErr w:type="spellStart"/>
             <w:r>
               <w:rPr>
                 <w:rFonts w:ascii="Arial" w:hAnsi="Arial" w:cs="Arial"/>
@@ -8572,7 +8308,6 @@
               </w:rPr>
               <w:t>addActionListener</w:t>
             </w:r>
-            <w:proofErr w:type="spellEnd"/>
           </w:p>
         </w:tc>
         <w:tc>
@@ -8597,7 +8332,6 @@
                 <w:szCs w:val="28"/>
               </w:rPr>
             </w:pPr>
-            <w:proofErr w:type="spellStart"/>
             <w:r>
               <w:rPr>
                 <w:rFonts w:ascii="Arial" w:hAnsi="Arial" w:cs="Arial"/>
@@ -8606,7 +8340,6 @@
               </w:rPr>
               <w:t>actionPerfomed</w:t>
             </w:r>
-            <w:proofErr w:type="spellEnd"/>
           </w:p>
         </w:tc>
         <w:tc>
@@ -8779,6 +8512,7 @@
           <w:b/>
           <w:bCs/>
         </w:rPr>
+        <w:lastRenderedPageBreak/>
         <w:t>Model</w:t>
       </w:r>
       <w:r>
@@ -9036,7 +8770,6 @@
                 <w:szCs w:val="28"/>
               </w:rPr>
             </w:pPr>
-            <w:proofErr w:type="spellStart"/>
             <w:r>
               <w:rPr>
                 <w:rFonts w:ascii="Arial" w:hAnsi="Arial" w:cs="Arial"/>
@@ -9044,7 +8777,6 @@
               </w:rPr>
               <w:t>drawPuzzle</w:t>
             </w:r>
-            <w:proofErr w:type="spellEnd"/>
           </w:p>
         </w:tc>
         <w:tc>
@@ -9117,8 +8849,6 @@
                 <w:szCs w:val="24"/>
               </w:rPr>
             </w:pPr>
-            <w:proofErr w:type="spellStart"/>
-            <w:proofErr w:type="gramStart"/>
             <w:r>
               <w:rPr>
                 <w:rFonts w:ascii="Arial" w:eastAsia="Arial" w:hAnsi="Arial" w:cs="Arial"/>
@@ -9127,9 +8857,8 @@
                 <w:sz w:val="24"/>
                 <w:szCs w:val="24"/>
               </w:rPr>
-              <w:t>paintComponent</w:t>
-            </w:r>
-            <w:proofErr w:type="spellEnd"/>
+              <w:t>paintComponent(</w:t>
+            </w:r>
             <w:r>
               <w:rPr>
                 <w:rFonts w:ascii="Arial" w:eastAsia="Arial" w:hAnsi="Arial" w:cs="Arial"/>
@@ -9138,9 +8867,8 @@
                 <w:sz w:val="24"/>
                 <w:szCs w:val="24"/>
               </w:rPr>
-              <w:t>(</w:t>
-            </w:r>
-            <w:proofErr w:type="gramEnd"/>
+              <w:t>)</w:t>
+            </w:r>
             <w:r>
               <w:rPr>
                 <w:rFonts w:ascii="Arial" w:eastAsia="Arial" w:hAnsi="Arial" w:cs="Arial"/>
@@ -9149,52 +8877,8 @@
                 <w:sz w:val="24"/>
                 <w:szCs w:val="24"/>
               </w:rPr>
-              <w:t>)</w:t>
-            </w:r>
-            <w:r>
-              <w:rPr>
-                <w:rFonts w:ascii="Arial" w:eastAsia="Arial" w:hAnsi="Arial" w:cs="Arial"/>
-                <w:color w:val="000000" w:themeColor="text1"/>
-                <w:spacing w:val="-2"/>
-                <w:sz w:val="24"/>
-                <w:szCs w:val="24"/>
-              </w:rPr>
-              <w:t xml:space="preserve">, </w:t>
-            </w:r>
-            <w:proofErr w:type="spellStart"/>
-            <w:r>
-              <w:rPr>
-                <w:rFonts w:ascii="Arial" w:eastAsia="Arial" w:hAnsi="Arial" w:cs="Arial"/>
-                <w:color w:val="000000" w:themeColor="text1"/>
-                <w:spacing w:val="-2"/>
-                <w:sz w:val="24"/>
-                <w:szCs w:val="24"/>
-              </w:rPr>
-              <w:t>drawElement</w:t>
-            </w:r>
-            <w:proofErr w:type="spellEnd"/>
-            <w:r>
-              <w:rPr>
-                <w:rFonts w:ascii="Arial" w:eastAsia="Arial" w:hAnsi="Arial" w:cs="Arial"/>
-                <w:color w:val="000000" w:themeColor="text1"/>
-                <w:spacing w:val="-2"/>
-                <w:sz w:val="24"/>
-                <w:szCs w:val="24"/>
-              </w:rPr>
-              <w:t xml:space="preserve"> for drawing default 3X3 dimension </w:t>
-            </w:r>
-            <w:proofErr w:type="spellStart"/>
-            <w:r>
-              <w:rPr>
-                <w:rFonts w:ascii="Arial" w:eastAsia="Arial" w:hAnsi="Arial" w:cs="Arial"/>
-                <w:color w:val="000000" w:themeColor="text1"/>
-                <w:spacing w:val="-2"/>
-                <w:sz w:val="24"/>
-                <w:szCs w:val="24"/>
-              </w:rPr>
-              <w:t>numpuzzle</w:t>
-            </w:r>
-            <w:proofErr w:type="spellEnd"/>
+              <w:t>, drawElement for drawing default 3X3 dimension numpuzzle</w:t>
+            </w:r>
           </w:p>
         </w:tc>
       </w:tr>
@@ -9231,7 +8915,6 @@
                 <w:szCs w:val="28"/>
               </w:rPr>
             </w:pPr>
-            <w:proofErr w:type="spellStart"/>
             <w:r>
               <w:rPr>
                 <w:rFonts w:ascii="Arial" w:hAnsi="Arial" w:cs="Arial"/>
@@ -9239,7 +8922,6 @@
               </w:rPr>
               <w:t>displayLayout</w:t>
             </w:r>
-            <w:proofErr w:type="spellEnd"/>
           </w:p>
         </w:tc>
         <w:tc>
@@ -9313,7 +8995,6 @@
                 <w:szCs w:val="28"/>
               </w:rPr>
             </w:pPr>
-            <w:proofErr w:type="gramStart"/>
             <w:r>
               <w:rPr>
                 <w:rFonts w:ascii="Arial" w:eastAsia="Arial" w:hAnsi="Arial" w:cs="Arial"/>
@@ -9323,9 +9004,8 @@
                 <w:sz w:val="24"/>
                 <w:szCs w:val="28"/>
               </w:rPr>
-              <w:t>configure(</w:t>
-            </w:r>
-            <w:proofErr w:type="gramEnd"/>
+              <w:t>configure()</w:t>
+            </w:r>
             <w:r>
               <w:rPr>
                 <w:rFonts w:ascii="Arial" w:eastAsia="Arial" w:hAnsi="Arial" w:cs="Arial"/>
@@ -9335,7 +9015,7 @@
                 <w:sz w:val="24"/>
                 <w:szCs w:val="28"/>
               </w:rPr>
-              <w:t>)</w:t>
+              <w:t>,</w:t>
             </w:r>
             <w:r>
               <w:rPr>
@@ -9346,42 +9026,7 @@
                 <w:sz w:val="24"/>
                 <w:szCs w:val="28"/>
               </w:rPr>
-              <w:t>,</w:t>
-            </w:r>
-            <w:r>
-              <w:rPr>
-                <w:rFonts w:ascii="Arial" w:eastAsia="Arial" w:hAnsi="Arial" w:cs="Arial"/>
-                <w:iCs/>
-                <w:color w:val="000000" w:themeColor="text1"/>
-                <w:spacing w:val="-2"/>
-                <w:sz w:val="24"/>
-                <w:szCs w:val="28"/>
-              </w:rPr>
-              <w:t xml:space="preserve"> </w:t>
-            </w:r>
-            <w:proofErr w:type="spellStart"/>
-            <w:r>
-              <w:rPr>
-                <w:rFonts w:ascii="Arial" w:eastAsia="Arial" w:hAnsi="Arial" w:cs="Arial"/>
-                <w:iCs/>
-                <w:color w:val="000000" w:themeColor="text1"/>
-                <w:spacing w:val="-2"/>
-                <w:sz w:val="24"/>
-                <w:szCs w:val="28"/>
-              </w:rPr>
-              <w:t>redefineFrame</w:t>
-            </w:r>
-            <w:proofErr w:type="spellEnd"/>
-            <w:r>
-              <w:rPr>
-                <w:rFonts w:ascii="Arial" w:eastAsia="Arial" w:hAnsi="Arial" w:cs="Arial"/>
-                <w:iCs/>
-                <w:color w:val="000000" w:themeColor="text1"/>
-                <w:spacing w:val="-2"/>
-                <w:sz w:val="24"/>
-                <w:szCs w:val="28"/>
-              </w:rPr>
-              <w:t>()</w:t>
+              <w:t xml:space="preserve"> redefineFrame()</w:t>
             </w:r>
           </w:p>
         </w:tc>
@@ -9419,7 +9064,6 @@
                 <w:szCs w:val="28"/>
               </w:rPr>
             </w:pPr>
-            <w:proofErr w:type="spellStart"/>
             <w:r>
               <w:rPr>
                 <w:rFonts w:ascii="Arial" w:hAnsi="Arial" w:cs="Arial"/>
@@ -9427,7 +9071,6 @@
               </w:rPr>
               <w:t>gameModel</w:t>
             </w:r>
-            <w:proofErr w:type="spellEnd"/>
           </w:p>
         </w:tc>
         <w:tc>
@@ -9535,7 +9178,6 @@
                 <w:szCs w:val="24"/>
               </w:rPr>
             </w:pPr>
-            <w:proofErr w:type="spellStart"/>
             <w:r>
               <w:rPr>
                 <w:rFonts w:ascii="Arial" w:eastAsia="Arial" w:hAnsi="Arial" w:cs="Arial"/>
@@ -9546,9 +9188,8 @@
                 <w:sz w:val="24"/>
                 <w:szCs w:val="24"/>
               </w:rPr>
-              <w:t>getSolution</w:t>
-            </w:r>
-            <w:proofErr w:type="spellEnd"/>
+              <w:t>set</w:t>
+            </w:r>
             <w:r>
               <w:rPr>
                 <w:rFonts w:ascii="Arial" w:eastAsia="Arial" w:hAnsi="Arial" w:cs="Arial"/>
@@ -9559,9 +9200,8 @@
                 <w:sz w:val="24"/>
                 <w:szCs w:val="24"/>
               </w:rPr>
-              <w:t xml:space="preserve">, </w:t>
-            </w:r>
-            <w:proofErr w:type="spellStart"/>
+              <w:t>Solution,</w:t>
+            </w:r>
             <w:r>
               <w:rPr>
                 <w:rFonts w:ascii="Arial" w:eastAsia="Arial" w:hAnsi="Arial" w:cs="Arial"/>
@@ -9572,9 +9212,8 @@
                 <w:sz w:val="24"/>
                 <w:szCs w:val="24"/>
               </w:rPr>
-              <w:t>setTimer</w:t>
-            </w:r>
-            <w:proofErr w:type="spellEnd"/>
+              <w:t xml:space="preserve"> </w:t>
+            </w:r>
             <w:r>
               <w:rPr>
                 <w:rFonts w:ascii="Arial" w:eastAsia="Arial" w:hAnsi="Arial" w:cs="Arial"/>
@@ -9585,9 +9224,8 @@
                 <w:sz w:val="24"/>
                 <w:szCs w:val="24"/>
               </w:rPr>
-              <w:t xml:space="preserve">, setpoint, </w:t>
-            </w:r>
-            <w:proofErr w:type="spellStart"/>
+              <w:t>setTimer, set</w:t>
+            </w:r>
             <w:r>
               <w:rPr>
                 <w:rFonts w:ascii="Arial" w:eastAsia="Arial" w:hAnsi="Arial" w:cs="Arial"/>
@@ -9598,9 +9236,8 @@
                 <w:sz w:val="24"/>
                 <w:szCs w:val="24"/>
               </w:rPr>
-              <w:t>getPoints</w:t>
-            </w:r>
-            <w:proofErr w:type="spellEnd"/>
+              <w:t>P</w:t>
+            </w:r>
             <w:r>
               <w:rPr>
                 <w:rFonts w:ascii="Arial" w:eastAsia="Arial" w:hAnsi="Arial" w:cs="Arial"/>
@@ -9611,9 +9248,8 @@
                 <w:sz w:val="24"/>
                 <w:szCs w:val="24"/>
               </w:rPr>
-              <w:t xml:space="preserve">, </w:t>
-            </w:r>
-            <w:proofErr w:type="spellStart"/>
+              <w:t>oint</w:t>
+            </w:r>
             <w:r>
               <w:rPr>
                 <w:rFonts w:ascii="Arial" w:eastAsia="Arial" w:hAnsi="Arial" w:cs="Arial"/>
@@ -9624,9 +9260,20 @@
                 <w:sz w:val="24"/>
                 <w:szCs w:val="24"/>
               </w:rPr>
-              <w:t>getTimer</w:t>
-            </w:r>
-            <w:proofErr w:type="spellEnd"/>
+              <w:t>s</w:t>
+            </w:r>
+            <w:r>
+              <w:rPr>
+                <w:rFonts w:ascii="Arial" w:eastAsia="Arial" w:hAnsi="Arial" w:cs="Arial"/>
+                <w:i/>
+                <w:iCs/>
+                <w:color w:val="000000" w:themeColor="text1"/>
+                <w:spacing w:val="-2"/>
+                <w:sz w:val="24"/>
+                <w:szCs w:val="24"/>
+              </w:rPr>
+              <w:t xml:space="preserve"> </w:t>
+            </w:r>
           </w:p>
         </w:tc>
       </w:tr>
@@ -9663,7 +9310,6 @@
                 <w:szCs w:val="28"/>
               </w:rPr>
             </w:pPr>
-            <w:proofErr w:type="spellStart"/>
             <w:r>
               <w:rPr>
                 <w:rFonts w:ascii="Arial" w:hAnsi="Arial" w:cs="Arial"/>
@@ -9675,7 +9321,6 @@
               </w:rPr>
               <w:t>gameController</w:t>
             </w:r>
-            <w:proofErr w:type="spellEnd"/>
           </w:p>
         </w:tc>
         <w:tc>
@@ -9750,7 +9395,6 @@
                 <w:szCs w:val="24"/>
               </w:rPr>
             </w:pPr>
-            <w:proofErr w:type="gramStart"/>
             <w:r>
               <w:rPr>
                 <w:rFonts w:ascii="Arial" w:eastAsia="Arial" w:hAnsi="Arial" w:cs="Arial"/>
@@ -9759,9 +9403,8 @@
                 <w:sz w:val="24"/>
                 <w:szCs w:val="24"/>
               </w:rPr>
-              <w:t>start(</w:t>
-            </w:r>
-            <w:proofErr w:type="gramEnd"/>
+              <w:t>start(),</w:t>
+            </w:r>
             <w:r>
               <w:rPr>
                 <w:rFonts w:ascii="Arial" w:eastAsia="Arial" w:hAnsi="Arial" w:cs="Arial"/>
@@ -9770,9 +9413,8 @@
                 <w:sz w:val="24"/>
                 <w:szCs w:val="24"/>
               </w:rPr>
-              <w:t xml:space="preserve">), restart(), solution(), </w:t>
-            </w:r>
-            <w:proofErr w:type="spellStart"/>
+              <w:t xml:space="preserve"> </w:t>
+            </w:r>
             <w:r>
               <w:rPr>
                 <w:rFonts w:ascii="Arial" w:eastAsia="Arial" w:hAnsi="Arial" w:cs="Arial"/>
@@ -9781,28 +9423,7 @@
                 <w:sz w:val="24"/>
                 <w:szCs w:val="24"/>
               </w:rPr>
-              <w:t>splashScreen</w:t>
-            </w:r>
-            <w:proofErr w:type="spellEnd"/>
-            <w:r>
-              <w:rPr>
-                <w:rFonts w:ascii="Arial" w:eastAsia="Arial" w:hAnsi="Arial" w:cs="Arial"/>
-                <w:color w:val="000000" w:themeColor="text1"/>
-                <w:spacing w:val="-2"/>
-                <w:sz w:val="24"/>
-                <w:szCs w:val="24"/>
-              </w:rPr>
-              <w:t>()</w:t>
-            </w:r>
-            <w:r>
-              <w:rPr>
-                <w:rFonts w:ascii="Arial" w:eastAsia="Arial" w:hAnsi="Arial" w:cs="Arial"/>
-                <w:color w:val="000000" w:themeColor="text1"/>
-                <w:spacing w:val="-2"/>
-                <w:sz w:val="24"/>
-                <w:szCs w:val="24"/>
-              </w:rPr>
-              <w:t>, save(), load()</w:t>
+              <w:t>solution(), splashScreen()</w:t>
             </w:r>
           </w:p>
         </w:tc>
@@ -10016,7 +9637,23 @@
           <w:iCs/>
           <w:lang w:val="en-CA"/>
         </w:rPr>
-        <w:t xml:space="preserve">A12. </w:t>
+        <w:t>A1</w:t>
+      </w:r>
+      <w:r>
+        <w:rPr>
+          <w:rFonts w:ascii="Arial" w:hAnsi="Arial" w:cs="Arial"/>
+          <w:iCs/>
+          <w:lang w:val="en-CA"/>
+        </w:rPr>
+        <w:t>1</w:t>
+      </w:r>
+      <w:r>
+        <w:rPr>
+          <w:rFonts w:ascii="Arial" w:hAnsi="Arial" w:cs="Arial"/>
+          <w:iCs/>
+          <w:lang w:val="en-CA"/>
+        </w:rPr>
+        <w:t xml:space="preserve">. </w:t>
       </w:r>
     </w:p>
     <w:p>
@@ -10306,6 +9943,7 @@
           <w:iCs/>
           <w:lang w:val="en-CA"/>
         </w:rPr>
+        <w:lastRenderedPageBreak/>
         <w:t>Adding Color Configuration would</w:t>
       </w:r>
       <w:r>
@@ -10515,23 +10153,7 @@
           <w:rFonts w:ascii="Times New Roman" w:eastAsia="Times New Roman" w:hAnsi="Times New Roman"/>
           <w:sz w:val="24"/>
         </w:rPr>
-        <w:t xml:space="preserve"> which are not important for client or user. As </w:t>
-      </w:r>
-      <w:proofErr w:type="spellStart"/>
-      <w:r>
-        <w:rPr>
-          <w:rFonts w:ascii="Times New Roman" w:eastAsia="Times New Roman" w:hAnsi="Times New Roman"/>
-          <w:sz w:val="24"/>
-        </w:rPr>
-        <w:t>GameController</w:t>
-      </w:r>
-      <w:proofErr w:type="spellEnd"/>
-      <w:r>
-        <w:rPr>
-          <w:rFonts w:ascii="Times New Roman" w:eastAsia="Times New Roman" w:hAnsi="Times New Roman"/>
-          <w:sz w:val="24"/>
-        </w:rPr>
-        <w:t xml:space="preserve"> </w:t>
+        <w:t xml:space="preserve"> which are not important for client or user. As GameController </w:t>
       </w:r>
       <w:r>
         <w:rPr>
@@ -10758,23 +10380,7 @@
           <w:rFonts w:ascii="Times New Roman" w:eastAsia="Times New Roman" w:hAnsi="Times New Roman"/>
           <w:sz w:val="24"/>
         </w:rPr>
-        <w:t xml:space="preserve">, </w:t>
-      </w:r>
-      <w:proofErr w:type="spellStart"/>
-      <w:r>
-        <w:rPr>
-          <w:rFonts w:ascii="Times New Roman" w:eastAsia="Times New Roman" w:hAnsi="Times New Roman"/>
-          <w:sz w:val="24"/>
-        </w:rPr>
-        <w:t>etc</w:t>
-      </w:r>
-      <w:proofErr w:type="spellEnd"/>
-      <w:r>
-        <w:rPr>
-          <w:rFonts w:ascii="Times New Roman" w:eastAsia="Times New Roman" w:hAnsi="Times New Roman"/>
-          <w:sz w:val="24"/>
-        </w:rPr>
-        <w:t xml:space="preserve"> </w:t>
+        <w:t xml:space="preserve">, etc </w:t>
       </w:r>
       <w:r>
         <w:rPr>
@@ -10894,21 +10500,19 @@
     </w:p>
     <w:sdt>
       <w:sdtPr>
+        <w:rPr>
+          <w:rFonts w:ascii="Calibri" w:eastAsia="Calibri" w:hAnsi="Calibri"/>
+          <w:b w:val="0"/>
+          <w:bCs w:val="0"/>
+          <w:sz w:val="22"/>
+          <w:szCs w:val="22"/>
+        </w:rPr>
         <w:id w:val="1651643097"/>
         <w:docPartObj>
           <w:docPartGallery w:val="Bibliographies"/>
           <w:docPartUnique/>
         </w:docPartObj>
       </w:sdtPr>
-      <w:sdtEndPr>
-        <w:rPr>
-          <w:rFonts w:ascii="Calibri" w:eastAsia="Calibri" w:hAnsi="Calibri"/>
-          <w:b w:val="0"/>
-          <w:bCs w:val="0"/>
-          <w:sz w:val="22"/>
-          <w:szCs w:val="22"/>
-        </w:rPr>
-      </w:sdtEndPr>
       <w:sdtContent>
         <w:p>
           <w:pPr>
